--- a/Spring/RESTful/Building Real-Time REST APIs with Spring Boot - Blog App/Section 20 Bonus Content for Beginners - Spring Boot REST API Basics/159. Download Source Code of This Section.docx
+++ b/Spring/RESTful/Building Real-Time REST APIs with Spring Boot - Blog App/Section 20 Bonus Content for Beginners - Spring Boot REST API Basics/159. Download Source Code of This Section.docx
@@ -11,156 +11,26 @@
           <w:numId w:val="17"/>
         </w:numPr>
       </w:pPr>
-      <w:r>
-        <w:rPr>
-          <w:noProof/>
-        </w:rPr>
-        <w:drawing>
-          <wp:inline distT="0" distB="0" distL="0" distR="0" wp14:anchorId="3C44D132" wp14:editId="74224669">
-            <wp:extent cx="6967578" cy="795655"/>
-            <wp:effectExtent l="0" t="0" r="5080" b="4445"/>
-            <wp:docPr id="1" name="Picture 1"/>
-            <wp:cNvGraphicFramePr>
-              <a:graphicFrameLocks xmlns:a="http://schemas.openxmlformats.org/drawingml/2006/main" noChangeAspect="1"/>
-            </wp:cNvGraphicFramePr>
-            <a:graphic xmlns:a="http://schemas.openxmlformats.org/drawingml/2006/main">
-              <a:graphicData uri="http://schemas.openxmlformats.org/drawingml/2006/picture">
-                <pic:pic xmlns:pic="http://schemas.openxmlformats.org/drawingml/2006/picture">
-                  <pic:nvPicPr>
-                    <pic:cNvPr id="1" name=""/>
-                    <pic:cNvPicPr/>
-                  </pic:nvPicPr>
-                  <pic:blipFill>
-                    <a:blip r:embed="rId6"/>
-                    <a:stretch>
-                      <a:fillRect/>
-                    </a:stretch>
-                  </pic:blipFill>
-                  <pic:spPr>
-                    <a:xfrm>
-                      <a:off x="0" y="0"/>
-                      <a:ext cx="6970569" cy="795997"/>
-                    </a:xfrm>
-                    <a:prstGeom prst="rect">
-                      <a:avLst/>
-                    </a:prstGeom>
-                  </pic:spPr>
-                </pic:pic>
-              </a:graphicData>
-            </a:graphic>
-          </wp:inline>
-        </w:drawing>
-      </w:r>
-    </w:p>
-    <w:p>
-      <w:pPr>
-        <w:pStyle w:val="ListParagraph"/>
-        <w:numPr>
-          <w:ilvl w:val="0"/>
-          <w:numId w:val="17"/>
-        </w:numPr>
-      </w:pPr>
-      <w:r>
-        <w:t>Let’s see problems first which a developer faces then how Spring Boot Dev Tools solves them.</w:t>
-      </w:r>
-    </w:p>
-    <w:p>
-      <w:pPr>
-        <w:pStyle w:val="ListParagraph"/>
-        <w:numPr>
-          <w:ilvl w:val="1"/>
-          <w:numId w:val="17"/>
-        </w:numPr>
-      </w:pPr>
-      <w:r>
-        <w:rPr>
-          <w:noProof/>
-        </w:rPr>
-        <w:drawing>
-          <wp:inline distT="0" distB="0" distL="0" distR="0" wp14:anchorId="3E03E251" wp14:editId="3EFF3597">
-            <wp:extent cx="6469380" cy="2054533"/>
-            <wp:effectExtent l="0" t="0" r="7620" b="3175"/>
-            <wp:docPr id="43" name="Picture 43" descr="Text, application&#10;&#10;Description automatically generated"/>
-            <wp:cNvGraphicFramePr>
-              <a:graphicFrameLocks xmlns:a="http://schemas.openxmlformats.org/drawingml/2006/main" noChangeAspect="1"/>
-            </wp:cNvGraphicFramePr>
-            <a:graphic xmlns:a="http://schemas.openxmlformats.org/drawingml/2006/main">
-              <a:graphicData uri="http://schemas.openxmlformats.org/drawingml/2006/picture">
-                <pic:pic xmlns:pic="http://schemas.openxmlformats.org/drawingml/2006/picture">
-                  <pic:nvPicPr>
-                    <pic:cNvPr id="43" name="Picture 43" descr="Text, application&#10;&#10;Description automatically generated"/>
-                    <pic:cNvPicPr/>
-                  </pic:nvPicPr>
-                  <pic:blipFill>
-                    <a:blip r:embed="rId7"/>
-                    <a:stretch>
-                      <a:fillRect/>
-                    </a:stretch>
-                  </pic:blipFill>
-                  <pic:spPr>
-                    <a:xfrm>
-                      <a:off x="0" y="0"/>
-                      <a:ext cx="6485810" cy="2059751"/>
-                    </a:xfrm>
-                    <a:prstGeom prst="rect">
-                      <a:avLst/>
-                    </a:prstGeom>
-                  </pic:spPr>
-                </pic:pic>
-              </a:graphicData>
-            </a:graphic>
-          </wp:inline>
-        </w:drawing>
-      </w:r>
-    </w:p>
-    <w:p>
-      <w:pPr>
-        <w:pStyle w:val="ListParagraph"/>
-        <w:numPr>
-          <w:ilvl w:val="0"/>
-          <w:numId w:val="17"/>
-        </w:numPr>
-      </w:pPr>
-      <w:r>
-        <w:rPr>
-          <w:noProof/>
-        </w:rPr>
-        <w:drawing>
-          <wp:inline distT="0" distB="0" distL="0" distR="0" wp14:anchorId="5E3788DA" wp14:editId="5D5A2171">
-            <wp:extent cx="7651115" cy="586105"/>
-            <wp:effectExtent l="0" t="0" r="6985" b="4445"/>
-            <wp:docPr id="44" name="Picture 44"/>
-            <wp:cNvGraphicFramePr>
-              <a:graphicFrameLocks xmlns:a="http://schemas.openxmlformats.org/drawingml/2006/main" noChangeAspect="1"/>
-            </wp:cNvGraphicFramePr>
-            <a:graphic xmlns:a="http://schemas.openxmlformats.org/drawingml/2006/main">
-              <a:graphicData uri="http://schemas.openxmlformats.org/drawingml/2006/picture">
-                <pic:pic xmlns:pic="http://schemas.openxmlformats.org/drawingml/2006/picture">
-                  <pic:nvPicPr>
-                    <pic:cNvPr id="1" name=""/>
-                    <pic:cNvPicPr/>
-                  </pic:nvPicPr>
-                  <pic:blipFill>
-                    <a:blip r:embed="rId8"/>
-                    <a:stretch>
-                      <a:fillRect/>
-                    </a:stretch>
-                  </pic:blipFill>
-                  <pic:spPr>
-                    <a:xfrm>
-                      <a:off x="0" y="0"/>
-                      <a:ext cx="7651115" cy="586105"/>
-                    </a:xfrm>
-                    <a:prstGeom prst="rect">
-                      <a:avLst/>
-                    </a:prstGeom>
-                  </pic:spPr>
-                </pic:pic>
-              </a:graphicData>
-            </a:graphic>
-          </wp:inline>
-        </w:drawing>
-      </w:r>
+      <w:hyperlink r:id="rId6" w:history="1">
+        <w:r>
+          <w:rPr>
+            <w:rStyle w:val="Hyperlink"/>
+          </w:rPr>
+          <w:t>https://att-c.udemycdn.com/2021-09-27_04-45-41-bf89b43d494e21957b793c1f2cca2552/original.zip?response-content-disposition=attachment%3B+filename%3Dspringboot-first-app.zip&amp;Expires=1652056808&amp;Signature=Fb2qUOIqMMTThEe3lsIEmHGH63b~az0qaXz5KqhS2cS4X9LE8-5OREtIuqwZ7bkq3~wS9zA5g7EAkFE1Rl7J9rjUgBqtAXrld7Y9aKw-glqCFyy-Bl8MJfydDCA4zbq8c41qz8Bp8TND7U</w:t>
+        </w:r>
+        <w:r>
+          <w:rPr>
+            <w:rStyle w:val="Hyperlink"/>
+          </w:rPr>
+          <w:t>p</w:t>
+        </w:r>
+        <w:r>
+          <w:rPr>
+            <w:rStyle w:val="Hyperlink"/>
+          </w:rPr>
+          <w:t>DQbPt5DFSSdfuXHGupVcfnOEjF9u3NWtzWElke9SegnuAvRPuA1-1tbw3pgA22w1Zi4ujsf6WTpDwT9zWI9~9hja0Q0jFUlL9JQO1Q7yBRu56Wwp8wTnXciFkMMwVkVO3OwGwE46uTJMSRxCfil6H0wfwM7geYyvMeIRAPYoGBLkPeq1irwBPS7KgeesTkZCSqzIK3g__&amp;Key-Pair-Id=APKAITJV77WS5ZT7262A</w:t>
+        </w:r>
+      </w:hyperlink>
     </w:p>
     <w:p>
       <w:pPr>
